--- a/Requirements Gathering Questionnaire.docx
+++ b/Requirements Gathering Questionnaire.docx
@@ -96,6 +96,13 @@
                 <w:szCs w:val="20"/>
               </w:rPr>
             </w:pPr>
+            <w:r>
+              <w:rPr>
+                <w:b w:val="0"/>
+                <w:bCs w:val="0"/>
+              </w:rPr>
+              <w:t>Cut-off is 1130am at which point all user requests must be completed prior to collating and transmitting content. Any subsequent user requests must be held for processing the next working day.</w:t>
+            </w:r>
           </w:p>
         </w:tc>
       </w:tr>
@@ -179,6 +186,9 @@
                 <w:szCs w:val="20"/>
               </w:rPr>
             </w:pPr>
+            <w:r>
+              <w:t>Personal Details consist of a user’s first name, last name, their address, phone number details, email address, content (subject) preference and content frequency (daily or weekdays only).</w:t>
+            </w:r>
           </w:p>
         </w:tc>
       </w:tr>
@@ -247,6 +257,42 @@
                 <w:szCs w:val="20"/>
               </w:rPr>
             </w:pPr>
+            <w:proofErr w:type="gramStart"/>
+            <w:r>
+              <w:rPr>
+                <w:rFonts w:cstheme="minorHAnsi"/>
+                <w:sz w:val="20"/>
+                <w:szCs w:val="20"/>
+              </w:rPr>
+              <w:t>No</w:t>
+            </w:r>
+            <w:proofErr w:type="gramEnd"/>
+            <w:r>
+              <w:rPr>
+                <w:rFonts w:cstheme="minorHAnsi"/>
+                <w:sz w:val="20"/>
+                <w:szCs w:val="20"/>
+              </w:rPr>
+              <w:t xml:space="preserve"> we don’t encrypt user data until it’s in our database. For development purposes and whilst </w:t>
+            </w:r>
+            <w:proofErr w:type="gramStart"/>
+            <w:r>
+              <w:rPr>
+                <w:rFonts w:cstheme="minorHAnsi"/>
+                <w:sz w:val="20"/>
+                <w:szCs w:val="20"/>
+              </w:rPr>
+              <w:t>we’re</w:t>
+            </w:r>
+            <w:proofErr w:type="gramEnd"/>
+            <w:r>
+              <w:rPr>
+                <w:rFonts w:cstheme="minorHAnsi"/>
+                <w:sz w:val="20"/>
+                <w:szCs w:val="20"/>
+              </w:rPr>
+              <w:t xml:space="preserve"> using dummy data this is out of scope (apart from ensuring credentials are secure obviously!)</w:t>
+            </w:r>
           </w:p>
         </w:tc>
       </w:tr>
@@ -316,6 +362,50 @@
                 <w:szCs w:val="20"/>
               </w:rPr>
             </w:pPr>
+            <w:r>
+              <w:rPr>
+                <w:rFonts w:cstheme="minorHAnsi"/>
+                <w:sz w:val="20"/>
+                <w:szCs w:val="20"/>
+              </w:rPr>
+              <w:t xml:space="preserve">Previously </w:t>
+            </w:r>
+            <w:proofErr w:type="gramStart"/>
+            <w:r>
+              <w:rPr>
+                <w:rFonts w:cstheme="minorHAnsi"/>
+                <w:sz w:val="20"/>
+                <w:szCs w:val="20"/>
+              </w:rPr>
+              <w:t>we’ve</w:t>
+            </w:r>
+            <w:proofErr w:type="gramEnd"/>
+            <w:r>
+              <w:rPr>
+                <w:rFonts w:cstheme="minorHAnsi"/>
+                <w:sz w:val="20"/>
+                <w:szCs w:val="20"/>
+              </w:rPr>
+              <w:t xml:space="preserve"> used Wikipedia, Reddit, Fact of the day sites, BBC News etc. it’s a big list. </w:t>
+            </w:r>
+            <w:proofErr w:type="gramStart"/>
+            <w:r>
+              <w:rPr>
+                <w:rFonts w:cstheme="minorHAnsi"/>
+                <w:sz w:val="20"/>
+                <w:szCs w:val="20"/>
+              </w:rPr>
+              <w:t>I’ll</w:t>
+            </w:r>
+            <w:proofErr w:type="gramEnd"/>
+            <w:r>
+              <w:rPr>
+                <w:rFonts w:cstheme="minorHAnsi"/>
+                <w:sz w:val="20"/>
+                <w:szCs w:val="20"/>
+              </w:rPr>
+              <w:t xml:space="preserve"> leave it up to you to choose a source.</w:t>
+            </w:r>
           </w:p>
         </w:tc>
       </w:tr>
@@ -374,6 +464,20 @@
                 <w:szCs w:val="20"/>
               </w:rPr>
             </w:pPr>
+            <w:r>
+              <w:t>Historically, content has been short bulletins of information containing no more than a few sentences. In some cases, these have been even shorter and represented small facts related to the user’s content choice. The goal is to send out informative content which does not detract from the user’s available time, thereby increasing consumption.</w:t>
+            </w:r>
+            <w:r>
+              <w:t xml:space="preserve"> As for formatting </w:t>
+            </w:r>
+            <w:proofErr w:type="gramStart"/>
+            <w:r>
+              <w:t>it’s</w:t>
+            </w:r>
+            <w:proofErr w:type="gramEnd"/>
+            <w:r>
+              <w:t xml:space="preserve"> basically me checking for spurious headers/titles etc. We just want to send out the core content.</w:t>
+            </w:r>
           </w:p>
         </w:tc>
       </w:tr>
@@ -433,6 +537,68 @@
                 <w:szCs w:val="20"/>
               </w:rPr>
             </w:pPr>
+            <w:r>
+              <w:rPr>
+                <w:rFonts w:cstheme="minorHAnsi"/>
+                <w:sz w:val="20"/>
+                <w:szCs w:val="20"/>
+              </w:rPr>
+              <w:t xml:space="preserve">We </w:t>
+            </w:r>
+            <w:proofErr w:type="gramStart"/>
+            <w:r>
+              <w:rPr>
+                <w:rFonts w:cstheme="minorHAnsi"/>
+                <w:sz w:val="20"/>
+                <w:szCs w:val="20"/>
+              </w:rPr>
+              <w:t>definitely target</w:t>
+            </w:r>
+            <w:proofErr w:type="gramEnd"/>
+            <w:r>
+              <w:rPr>
+                <w:rFonts w:cstheme="minorHAnsi"/>
+                <w:sz w:val="20"/>
+                <w:szCs w:val="20"/>
+              </w:rPr>
+              <w:t xml:space="preserve"> the more recent content. </w:t>
+            </w:r>
+            <w:proofErr w:type="gramStart"/>
+            <w:r>
+              <w:rPr>
+                <w:rFonts w:cstheme="minorHAnsi"/>
+                <w:sz w:val="20"/>
+                <w:szCs w:val="20"/>
+              </w:rPr>
+              <w:t>Don’t</w:t>
+            </w:r>
+            <w:proofErr w:type="gramEnd"/>
+            <w:r>
+              <w:rPr>
+                <w:rFonts w:cstheme="minorHAnsi"/>
+                <w:sz w:val="20"/>
+                <w:szCs w:val="20"/>
+              </w:rPr>
+              <w:t xml:space="preserve"> forget however that we need to ensure we’re not sending out repeated content. In terms of quality the content </w:t>
+            </w:r>
+            <w:proofErr w:type="gramStart"/>
+            <w:r>
+              <w:rPr>
+                <w:rFonts w:cstheme="minorHAnsi"/>
+                <w:sz w:val="20"/>
+                <w:szCs w:val="20"/>
+              </w:rPr>
+              <w:t>can’t</w:t>
+            </w:r>
+            <w:proofErr w:type="gramEnd"/>
+            <w:r>
+              <w:rPr>
+                <w:rFonts w:cstheme="minorHAnsi"/>
+                <w:sz w:val="20"/>
+                <w:szCs w:val="20"/>
+              </w:rPr>
+              <w:t xml:space="preserve"> contain any profanity etc. and must be clear and concise.</w:t>
+            </w:r>
           </w:p>
         </w:tc>
       </w:tr>
@@ -491,6 +657,32 @@
                 <w:szCs w:val="20"/>
               </w:rPr>
             </w:pPr>
+            <w:r>
+              <w:rPr>
+                <w:rFonts w:cstheme="minorHAnsi"/>
+                <w:sz w:val="20"/>
+                <w:szCs w:val="20"/>
+              </w:rPr>
+              <w:t xml:space="preserve">I think this is covered by the previous questions in the most part – the content however just forms the body of the emails, no </w:t>
+            </w:r>
+            <w:proofErr w:type="gramStart"/>
+            <w:r>
+              <w:rPr>
+                <w:rFonts w:cstheme="minorHAnsi"/>
+                <w:sz w:val="20"/>
+                <w:szCs w:val="20"/>
+              </w:rPr>
+              <w:t>particular format</w:t>
+            </w:r>
+            <w:proofErr w:type="gramEnd"/>
+            <w:r>
+              <w:rPr>
+                <w:rFonts w:cstheme="minorHAnsi"/>
+                <w:sz w:val="20"/>
+                <w:szCs w:val="20"/>
+              </w:rPr>
+              <w:t xml:space="preserve"> or template</w:t>
+            </w:r>
           </w:p>
         </w:tc>
       </w:tr>
@@ -560,6 +752,14 @@
                 <w:szCs w:val="20"/>
               </w:rPr>
             </w:pPr>
+            <w:r>
+              <w:rPr>
+                <w:rFonts w:cstheme="minorHAnsi"/>
+                <w:sz w:val="20"/>
+                <w:szCs w:val="20"/>
+              </w:rPr>
+              <w:t>No</w:t>
+            </w:r>
           </w:p>
         </w:tc>
       </w:tr>
@@ -638,6 +838,14 @@
                 <w:szCs w:val="20"/>
               </w:rPr>
             </w:pPr>
+            <w:r>
+              <w:rPr>
+                <w:rFonts w:cstheme="minorHAnsi"/>
+                <w:sz w:val="20"/>
+                <w:szCs w:val="20"/>
+              </w:rPr>
+              <w:t>We do have a large more focussed list for users but for development those three are generic enough for you to choose from and showcase the Robots’ abilities.</w:t>
+            </w:r>
           </w:p>
         </w:tc>
       </w:tr>
@@ -670,6 +878,7 @@
                 <w:sz w:val="20"/>
                 <w:szCs w:val="20"/>
               </w:rPr>
+              <w:lastRenderedPageBreak/>
               <w:t xml:space="preserve">Do you aggregate </w:t>
             </w:r>
             <w:r>
@@ -707,6 +916,24 @@
                 <w:szCs w:val="20"/>
               </w:rPr>
             </w:pPr>
+            <w:proofErr w:type="gramStart"/>
+            <w:r>
+              <w:rPr>
+                <w:rFonts w:cstheme="minorHAnsi"/>
+                <w:sz w:val="20"/>
+                <w:szCs w:val="20"/>
+              </w:rPr>
+              <w:t>It’s</w:t>
+            </w:r>
+            <w:proofErr w:type="gramEnd"/>
+            <w:r>
+              <w:rPr>
+                <w:rFonts w:cstheme="minorHAnsi"/>
+                <w:sz w:val="20"/>
+                <w:szCs w:val="20"/>
+              </w:rPr>
+              <w:t xml:space="preserve"> been the latter quite a bit but as more users have come on board it makes sense to aggregate content for all required topics then distribute.</w:t>
+            </w:r>
           </w:p>
         </w:tc>
       </w:tr>
@@ -738,7 +965,6 @@
                 <w:sz w:val="20"/>
                 <w:szCs w:val="20"/>
               </w:rPr>
-              <w:lastRenderedPageBreak/>
               <w:t xml:space="preserve">What level of detail </w:t>
             </w:r>
             <w:r>
@@ -766,6 +992,68 @@
                 <w:szCs w:val="20"/>
               </w:rPr>
             </w:pPr>
+            <w:r>
+              <w:rPr>
+                <w:rFonts w:cstheme="minorHAnsi"/>
+                <w:sz w:val="20"/>
+                <w:szCs w:val="20"/>
+              </w:rPr>
+              <w:t>Ad-hoc reporting has become an issue so a return to the standard reporting items is sought.</w:t>
+            </w:r>
+          </w:p>
+          <w:p>
+            <w:pPr>
+              <w:cnfStyle w:val="000000000000" w:firstRow="0" w:lastRow="0" w:firstColumn="0" w:lastColumn="0" w:oddVBand="0" w:evenVBand="0" w:oddHBand="0" w:evenHBand="0" w:firstRowFirstColumn="0" w:firstRowLastColumn="0" w:lastRowFirstColumn="0" w:lastRowLastColumn="0"/>
+              <w:rPr>
+                <w:rFonts w:cstheme="minorHAnsi"/>
+                <w:sz w:val="20"/>
+                <w:szCs w:val="20"/>
+              </w:rPr>
+            </w:pPr>
+            <w:r>
+              <w:rPr>
+                <w:rFonts w:cstheme="minorHAnsi"/>
+                <w:sz w:val="20"/>
+                <w:szCs w:val="20"/>
+              </w:rPr>
+              <w:t>For user requests these include the user’s names, email address, Date/Time of request,</w:t>
+            </w:r>
+          </w:p>
+          <w:p>
+            <w:pPr>
+              <w:cnfStyle w:val="000000000000" w:firstRow="0" w:lastRow="0" w:firstColumn="0" w:lastColumn="0" w:oddVBand="0" w:evenVBand="0" w:oddHBand="0" w:evenHBand="0" w:firstRowFirstColumn="0" w:firstRowLastColumn="0" w:lastRowFirstColumn="0" w:lastRowLastColumn="0"/>
+              <w:rPr>
+                <w:rFonts w:cstheme="minorHAnsi"/>
+                <w:sz w:val="20"/>
+                <w:szCs w:val="20"/>
+              </w:rPr>
+            </w:pPr>
+            <w:r>
+              <w:rPr>
+                <w:rFonts w:cstheme="minorHAnsi"/>
+                <w:sz w:val="20"/>
+                <w:szCs w:val="20"/>
+              </w:rPr>
+              <w:t>summary of changed items. For content transmissions these are user’s names, transmission</w:t>
+            </w:r>
+          </w:p>
+          <w:p>
+            <w:pPr>
+              <w:cnfStyle w:val="000000000000" w:firstRow="0" w:lastRow="0" w:firstColumn="0" w:lastColumn="0" w:oddVBand="0" w:evenVBand="0" w:oddHBand="0" w:evenHBand="0" w:firstRowFirstColumn="0" w:firstRowLastColumn="0" w:lastRowFirstColumn="0" w:lastRowLastColumn="0"/>
+              <w:rPr>
+                <w:rFonts w:cstheme="minorHAnsi"/>
+                <w:sz w:val="20"/>
+                <w:szCs w:val="20"/>
+              </w:rPr>
+            </w:pPr>
+            <w:r>
+              <w:rPr>
+                <w:rFonts w:cstheme="minorHAnsi"/>
+                <w:sz w:val="20"/>
+                <w:szCs w:val="20"/>
+              </w:rPr>
+              <w:t>date time, content preference and the first piece of content.</w:t>
+            </w:r>
           </w:p>
         </w:tc>
       </w:tr>
@@ -845,6 +1133,14 @@
                 <w:szCs w:val="20"/>
               </w:rPr>
             </w:pPr>
+            <w:r>
+              <w:rPr>
+                <w:rFonts w:cstheme="minorHAnsi"/>
+                <w:sz w:val="20"/>
+                <w:szCs w:val="20"/>
+              </w:rPr>
+              <w:t>Email bounce backs are fairly common and we don’t cater for those at the minute – it would be great if these exceptions could be reported on or even stored in a separate folder or log so I can deal with them later</w:t>
+            </w:r>
           </w:p>
         </w:tc>
       </w:tr>
@@ -903,6 +1199,32 @@
                 <w:szCs w:val="20"/>
               </w:rPr>
             </w:pPr>
+            <w:r>
+              <w:rPr>
+                <w:rFonts w:cstheme="minorHAnsi"/>
+                <w:sz w:val="20"/>
+                <w:szCs w:val="20"/>
+              </w:rPr>
+              <w:t xml:space="preserve">Users can register at any time but aggregation and transmission </w:t>
+            </w:r>
+            <w:proofErr w:type="gramStart"/>
+            <w:r>
+              <w:rPr>
+                <w:rFonts w:cstheme="minorHAnsi"/>
+                <w:sz w:val="20"/>
+                <w:szCs w:val="20"/>
+              </w:rPr>
+              <w:t>is</w:t>
+            </w:r>
+            <w:proofErr w:type="gramEnd"/>
+            <w:r>
+              <w:rPr>
+                <w:rFonts w:cstheme="minorHAnsi"/>
+                <w:sz w:val="20"/>
+                <w:szCs w:val="20"/>
+              </w:rPr>
+              <w:t xml:space="preserve"> post cut-off</w:t>
+            </w:r>
           </w:p>
         </w:tc>
       </w:tr>
@@ -1022,6 +1344,15 @@
                 <w:szCs w:val="20"/>
               </w:rPr>
             </w:pPr>
+            <w:r>
+              <w:t>Prior to go live the Company is happy to have this data stored locally on development machines, given the lack of real data in the development scenarios.</w:t>
+            </w:r>
+            <w:r>
+              <w:t xml:space="preserve"> Also, w</w:t>
+            </w:r>
+            <w:r>
+              <w:t>ithout access to the Company’s systems it has been agreed that the QAC Consultants will choose an appropriate storage medium.</w:t>
+            </w:r>
           </w:p>
         </w:tc>
       </w:tr>
@@ -1100,6 +1431,14 @@
                 <w:szCs w:val="20"/>
               </w:rPr>
             </w:pPr>
+            <w:r>
+              <w:rPr>
+                <w:rFonts w:cstheme="minorHAnsi"/>
+                <w:sz w:val="20"/>
+                <w:szCs w:val="20"/>
+              </w:rPr>
+              <w:t>Sounds like one for Chris – no idea what that means, sorry</w:t>
+            </w:r>
           </w:p>
         </w:tc>
       </w:tr>
@@ -1189,6 +1528,32 @@
                 <w:szCs w:val="20"/>
               </w:rPr>
             </w:pPr>
+            <w:r>
+              <w:rPr>
+                <w:rFonts w:cstheme="minorHAnsi"/>
+                <w:sz w:val="20"/>
+                <w:szCs w:val="20"/>
+              </w:rPr>
+              <w:t xml:space="preserve">Use me as a channel for any communication to David – </w:t>
+            </w:r>
+            <w:proofErr w:type="gramStart"/>
+            <w:r>
+              <w:rPr>
+                <w:rFonts w:cstheme="minorHAnsi"/>
+                <w:sz w:val="20"/>
+                <w:szCs w:val="20"/>
+              </w:rPr>
+              <w:t>he’s</w:t>
+            </w:r>
+            <w:proofErr w:type="gramEnd"/>
+            <w:r>
+              <w:rPr>
+                <w:rFonts w:cstheme="minorHAnsi"/>
+                <w:sz w:val="20"/>
+                <w:szCs w:val="20"/>
+              </w:rPr>
+              <w:t xml:space="preserve"> interested in sign-off but apart from that, he’s letting me run with it</w:t>
+            </w:r>
           </w:p>
         </w:tc>
       </w:tr>
@@ -1220,6 +1585,7 @@
                 <w:sz w:val="20"/>
                 <w:szCs w:val="20"/>
               </w:rPr>
+              <w:lastRenderedPageBreak/>
               <w:t>How interactive do you wish the automation to be</w:t>
             </w:r>
             <w:r>
@@ -1277,6 +1643,20 @@
                 <w:szCs w:val="20"/>
               </w:rPr>
             </w:pPr>
+            <w:r>
+              <w:t>Intervals remain to be daily or weekdays only but there is some discussion about expanding that out to include a weekly option as well</w:t>
+            </w:r>
+            <w:r>
+              <w:t xml:space="preserve"> so maybe taking that kind of change into account would be good. </w:t>
+            </w:r>
+            <w:proofErr w:type="gramStart"/>
+            <w:r>
+              <w:t>We’ll</w:t>
+            </w:r>
+            <w:proofErr w:type="gramEnd"/>
+            <w:r>
+              <w:t xml:space="preserve"> look at merging our other content into this automation at a later date…maybe Phase 2 after this project has been delivered.</w:t>
+            </w:r>
           </w:p>
         </w:tc>
       </w:tr>
@@ -1284,7 +1664,7 @@
     <w:p>
       <w:pPr>
         <w:rPr>
-          <w:rFonts w:ascii="Aharoni" w:hAnsi="Aharoni" w:cs="Aharoni" w:hint="cs"/>
+          <w:rFonts w:ascii="Aharoni" w:hAnsi="Aharoni" w:cs="Aharoni"/>
           <w:sz w:val="36"/>
           <w:szCs w:val="36"/>
         </w:rPr>
